--- a/Lessons_and_Logs/Inventr_io/8-Pico_Temperature_Reader/Notes/Lesson_8_Notes_and_Journal.docx
+++ b/Lessons_and_Logs/Inventr_io/8-Pico_Temperature_Reader/Notes/Lesson_8_Notes_and_Journal.docx
@@ -12,7 +12,6 @@
           <w:szCs w:val="40"/>
         </w:rPr>
       </w:pPr>
-      <w:proofErr w:type="spellStart"/>
       <w:r>
         <w:rPr>
           <w:b/>
@@ -29,7 +28,7 @@
           <w:sz w:val="40"/>
           <w:szCs w:val="40"/>
         </w:rPr>
-        <w:t>X</w:t>
+        <w:t>8</w:t>
       </w:r>
       <w:r>
         <w:rPr>
@@ -40,7 +39,6 @@
         </w:rPr>
         <w:t>_Notes_and_Journal</w:t>
       </w:r>
-      <w:proofErr w:type="spellEnd"/>
     </w:p>
     <w:p/>
     <w:p>
@@ -61,7 +59,7 @@
           <w:szCs w:val="28"/>
           <w:u w:val="single"/>
         </w:rPr>
-        <w:t>2024.04.</w:t>
+        <w:t>2024.0</w:t>
       </w:r>
       <w:r>
         <w:rPr>
@@ -71,7 +69,27 @@
           <w:szCs w:val="28"/>
           <w:u w:val="single"/>
         </w:rPr>
-        <w:t>XX</w:t>
+        <w:t>5</w:t>
+      </w:r>
+      <w:r>
+        <w:rPr>
+          <w:b/>
+          <w:bCs/>
+          <w:sz w:val="28"/>
+          <w:szCs w:val="28"/>
+          <w:u w:val="single"/>
+        </w:rPr>
+        <w:t>.</w:t>
+      </w:r>
+      <w:r>
+        <w:rPr>
+          <w:b/>
+          <w:bCs/>
+          <w:sz w:val="28"/>
+          <w:szCs w:val="28"/>
+          <w:u w:val="single"/>
+        </w:rPr>
+        <w:t>03</w:t>
       </w:r>
     </w:p>
     <w:p/>
@@ -141,6 +159,54 @@
     <w:p>
       <w:pPr>
         <w:pStyle w:val="ListParagraph"/>
+        <w:numPr>
+          <w:ilvl w:val="2"/>
+          <w:numId w:val="1"/>
+        </w:numPr>
+      </w:pPr>
+      <w:r>
+        <w:t>It Works – Bounces a few degrees.</w:t>
+      </w:r>
+    </w:p>
+    <w:p>
+      <w:pPr>
+        <w:pStyle w:val="ListParagraph"/>
+        <w:numPr>
+          <w:ilvl w:val="2"/>
+          <w:numId w:val="1"/>
+        </w:numPr>
+      </w:pPr>
+      <w:r>
+        <w:t>Might be worth a Guage R&amp;R</w:t>
+      </w:r>
+    </w:p>
+    <w:p>
+      <w:pPr>
+        <w:pStyle w:val="ListParagraph"/>
+        <w:numPr>
+          <w:ilvl w:val="3"/>
+          <w:numId w:val="1"/>
+        </w:numPr>
+      </w:pPr>
+      <w:r>
+        <w:t>Need to be able to capture data for that</w:t>
+      </w:r>
+    </w:p>
+    <w:p>
+      <w:pPr>
+        <w:pStyle w:val="ListParagraph"/>
+        <w:numPr>
+          <w:ilvl w:val="3"/>
+          <w:numId w:val="1"/>
+        </w:numPr>
+      </w:pPr>
+      <w:r>
+        <w:t>Shouldn’t be hard – Famous Last Words!</w:t>
+      </w:r>
+    </w:p>
+    <w:p>
+      <w:pPr>
+        <w:pStyle w:val="ListParagraph"/>
       </w:pPr>
     </w:p>
     <w:p>
@@ -317,41 +383,13 @@
           <w:rFonts w:eastAsiaTheme="majorEastAsia"/>
         </w:rPr>
       </w:pPr>
-      <w:proofErr w:type="spellStart"/>
       <w:r>
         <w:rPr>
           <w:rStyle w:val="line"/>
           <w:rFonts w:eastAsiaTheme="majorEastAsia"/>
           <w:color w:val="D4D4D4"/>
         </w:rPr>
-        <w:t>adc</w:t>
-      </w:r>
-      <w:proofErr w:type="spellEnd"/>
-      <w:r>
-        <w:rPr>
-          <w:rStyle w:val="line"/>
-          <w:rFonts w:eastAsiaTheme="majorEastAsia"/>
-          <w:color w:val="D4D4D4"/>
-        </w:rPr>
-        <w:t xml:space="preserve"> = </w:t>
-      </w:r>
-      <w:proofErr w:type="spellStart"/>
-      <w:r>
-        <w:rPr>
-          <w:rStyle w:val="line"/>
-          <w:rFonts w:eastAsiaTheme="majorEastAsia"/>
-          <w:color w:val="D4D4D4"/>
-        </w:rPr>
-        <w:t>machine.ADC</w:t>
-      </w:r>
-      <w:proofErr w:type="spellEnd"/>
-      <w:r>
-        <w:rPr>
-          <w:rStyle w:val="line"/>
-          <w:rFonts w:eastAsiaTheme="majorEastAsia"/>
-          <w:color w:val="D4D4D4"/>
-        </w:rPr>
-        <w:t>(</w:t>
+        <w:t>adc = machine.ADC(</w:t>
       </w:r>
       <w:r>
         <w:rPr>
@@ -427,25 +465,7 @@
           <w:rFonts w:eastAsiaTheme="majorEastAsia"/>
           <w:color w:val="D4D4D4"/>
         </w:rPr>
-        <w:t xml:space="preserve">    </w:t>
-      </w:r>
-      <w:proofErr w:type="spellStart"/>
-      <w:r>
-        <w:rPr>
-          <w:rStyle w:val="line"/>
-          <w:rFonts w:eastAsiaTheme="majorEastAsia"/>
-          <w:color w:val="D4D4D4"/>
-        </w:rPr>
-        <w:t>ADC_voltage</w:t>
-      </w:r>
-      <w:proofErr w:type="spellEnd"/>
-      <w:r>
-        <w:rPr>
-          <w:rStyle w:val="line"/>
-          <w:rFonts w:eastAsiaTheme="majorEastAsia"/>
-          <w:color w:val="D4D4D4"/>
-        </w:rPr>
-        <w:t xml:space="preserve"> = adc.read_u16() * (</w:t>
+        <w:t xml:space="preserve">    ADC_voltage = adc.read_u16() * (</w:t>
       </w:r>
       <w:r>
         <w:rPr>
@@ -495,59 +515,23 @@
           <w:rFonts w:eastAsiaTheme="majorEastAsia"/>
           <w:color w:val="D4D4D4"/>
         </w:rPr>
-        <w:t xml:space="preserve">    </w:t>
-      </w:r>
-      <w:proofErr w:type="spellStart"/>
+        <w:t xml:space="preserve">    temperature_celcius = </w:t>
+      </w:r>
+      <w:r>
+        <w:rPr>
+          <w:rStyle w:val="line"/>
+          <w:rFonts w:eastAsiaTheme="majorEastAsia"/>
+          <w:color w:val="B5CEA8"/>
+        </w:rPr>
+        <w:t>27</w:t>
+      </w:r>
       <w:r>
         <w:rPr>
           <w:rStyle w:val="line"/>
           <w:rFonts w:eastAsiaTheme="majorEastAsia"/>
           <w:color w:val="D4D4D4"/>
         </w:rPr>
-        <w:t>temperature_celcius</w:t>
-      </w:r>
-      <w:proofErr w:type="spellEnd"/>
-      <w:r>
-        <w:rPr>
-          <w:rStyle w:val="line"/>
-          <w:rFonts w:eastAsiaTheme="majorEastAsia"/>
-          <w:color w:val="D4D4D4"/>
-        </w:rPr>
-        <w:t xml:space="preserve"> = </w:t>
-      </w:r>
-      <w:r>
-        <w:rPr>
-          <w:rStyle w:val="line"/>
-          <w:rFonts w:eastAsiaTheme="majorEastAsia"/>
-          <w:color w:val="B5CEA8"/>
-        </w:rPr>
-        <w:t>27</w:t>
-      </w:r>
-      <w:r>
-        <w:rPr>
-          <w:rStyle w:val="line"/>
-          <w:rFonts w:eastAsiaTheme="majorEastAsia"/>
-          <w:color w:val="D4D4D4"/>
-        </w:rPr>
-        <w:t xml:space="preserve"> - (</w:t>
-      </w:r>
-      <w:proofErr w:type="spellStart"/>
-      <w:r>
-        <w:rPr>
-          <w:rStyle w:val="line"/>
-          <w:rFonts w:eastAsiaTheme="majorEastAsia"/>
-          <w:color w:val="D4D4D4"/>
-        </w:rPr>
-        <w:t>ADC_voltage</w:t>
-      </w:r>
-      <w:proofErr w:type="spellEnd"/>
-      <w:r>
-        <w:rPr>
-          <w:rStyle w:val="line"/>
-          <w:rFonts w:eastAsiaTheme="majorEastAsia"/>
-          <w:color w:val="D4D4D4"/>
-        </w:rPr>
-        <w:t xml:space="preserve"> - </w:t>
+        <w:t xml:space="preserve"> - (ADC_voltage - </w:t>
       </w:r>
       <w:r>
         <w:rPr>
@@ -589,75 +573,39 @@
           <w:rFonts w:eastAsiaTheme="majorEastAsia"/>
           <w:color w:val="D4D4D4"/>
         </w:rPr>
-        <w:t xml:space="preserve">    </w:t>
-      </w:r>
-      <w:proofErr w:type="spellStart"/>
+        <w:t xml:space="preserve">    temp_fahrenheit=</w:t>
+      </w:r>
+      <w:r>
+        <w:rPr>
+          <w:rStyle w:val="line"/>
+          <w:rFonts w:eastAsiaTheme="majorEastAsia"/>
+          <w:color w:val="B5CEA8"/>
+        </w:rPr>
+        <w:t>32</w:t>
+      </w:r>
       <w:r>
         <w:rPr>
           <w:rStyle w:val="line"/>
           <w:rFonts w:eastAsiaTheme="majorEastAsia"/>
           <w:color w:val="D4D4D4"/>
         </w:rPr>
-        <w:t>temp_fahrenheit</w:t>
-      </w:r>
-      <w:proofErr w:type="spellEnd"/>
+        <w:t>+(</w:t>
+      </w:r>
+      <w:r>
+        <w:rPr>
+          <w:rStyle w:val="line"/>
+          <w:rFonts w:eastAsiaTheme="majorEastAsia"/>
+          <w:color w:val="B5CEA8"/>
+        </w:rPr>
+        <w:t>1.8</w:t>
+      </w:r>
       <w:r>
         <w:rPr>
           <w:rStyle w:val="line"/>
           <w:rFonts w:eastAsiaTheme="majorEastAsia"/>
           <w:color w:val="D4D4D4"/>
         </w:rPr>
-        <w:t>=</w:t>
-      </w:r>
-      <w:r>
-        <w:rPr>
-          <w:rStyle w:val="line"/>
-          <w:rFonts w:eastAsiaTheme="majorEastAsia"/>
-          <w:color w:val="B5CEA8"/>
-        </w:rPr>
-        <w:t>32</w:t>
-      </w:r>
-      <w:r>
-        <w:rPr>
-          <w:rStyle w:val="line"/>
-          <w:rFonts w:eastAsiaTheme="majorEastAsia"/>
-          <w:color w:val="D4D4D4"/>
-        </w:rPr>
-        <w:t>+(</w:t>
-      </w:r>
-      <w:r>
-        <w:rPr>
-          <w:rStyle w:val="line"/>
-          <w:rFonts w:eastAsiaTheme="majorEastAsia"/>
-          <w:color w:val="B5CEA8"/>
-        </w:rPr>
-        <w:t>1.8</w:t>
-      </w:r>
-      <w:r>
-        <w:rPr>
-          <w:rStyle w:val="line"/>
-          <w:rFonts w:eastAsiaTheme="majorEastAsia"/>
-          <w:color w:val="D4D4D4"/>
-        </w:rPr>
-        <w:t>*</w:t>
-      </w:r>
-      <w:proofErr w:type="spellStart"/>
-      <w:r>
-        <w:rPr>
-          <w:rStyle w:val="line"/>
-          <w:rFonts w:eastAsiaTheme="majorEastAsia"/>
-          <w:color w:val="D4D4D4"/>
-        </w:rPr>
-        <w:t>temperature_celcius</w:t>
-      </w:r>
-      <w:proofErr w:type="spellEnd"/>
-      <w:r>
-        <w:rPr>
-          <w:rStyle w:val="line"/>
-          <w:rFonts w:eastAsiaTheme="majorEastAsia"/>
-          <w:color w:val="D4D4D4"/>
-        </w:rPr>
-        <w:t>)</w:t>
+        <w:t>*temperature_celcius)</w:t>
       </w:r>
     </w:p>
     <w:p>
@@ -731,16 +679,7 @@
           <w:rFonts w:eastAsiaTheme="majorEastAsia"/>
           <w:color w:val="CE9178"/>
         </w:rPr>
-        <w:t>°</w:t>
-      </w:r>
-      <w:proofErr w:type="spellStart"/>
-      <w:r>
-        <w:rPr>
-          <w:rStyle w:val="line"/>
-          <w:rFonts w:eastAsiaTheme="majorEastAsia"/>
-          <w:color w:val="CE9178"/>
-        </w:rPr>
-        <w:t>F"</w:t>
+        <w:t>°F"</w:t>
       </w:r>
       <w:r>
         <w:rPr>
@@ -748,34 +687,7 @@
           <w:rFonts w:eastAsiaTheme="majorEastAsia"/>
           <w:color w:val="D4D4D4"/>
         </w:rPr>
-        <w:t>.format</w:t>
-      </w:r>
-      <w:proofErr w:type="spellEnd"/>
-      <w:r>
-        <w:rPr>
-          <w:rStyle w:val="line"/>
-          <w:rFonts w:eastAsiaTheme="majorEastAsia"/>
-          <w:color w:val="D4D4D4"/>
-        </w:rPr>
-        <w:t>(</w:t>
-      </w:r>
-      <w:proofErr w:type="spellStart"/>
-      <w:r>
-        <w:rPr>
-          <w:rStyle w:val="line"/>
-          <w:rFonts w:eastAsiaTheme="majorEastAsia"/>
-          <w:color w:val="D4D4D4"/>
-        </w:rPr>
-        <w:t>temperature_celcius,temp_fahrenheit</w:t>
-      </w:r>
-      <w:proofErr w:type="spellEnd"/>
-      <w:r>
-        <w:rPr>
-          <w:rStyle w:val="line"/>
-          <w:rFonts w:eastAsiaTheme="majorEastAsia"/>
-          <w:color w:val="D4D4D4"/>
-        </w:rPr>
-        <w:t>))</w:t>
+        <w:t>.format(temperature_celcius,temp_fahrenheit))</w:t>
       </w:r>
     </w:p>
     <w:p>
@@ -793,25 +705,7 @@
           <w:rFonts w:eastAsiaTheme="majorEastAsia"/>
           <w:color w:val="D4D4D4"/>
         </w:rPr>
-        <w:t xml:space="preserve">    </w:t>
-      </w:r>
-      <w:proofErr w:type="spellStart"/>
-      <w:r>
-        <w:rPr>
-          <w:rStyle w:val="line"/>
-          <w:rFonts w:eastAsiaTheme="majorEastAsia"/>
-          <w:color w:val="D4D4D4"/>
-        </w:rPr>
-        <w:t>time.sleep_ms</w:t>
-      </w:r>
-      <w:proofErr w:type="spellEnd"/>
-      <w:r>
-        <w:rPr>
-          <w:rStyle w:val="line"/>
-          <w:rFonts w:eastAsiaTheme="majorEastAsia"/>
-          <w:color w:val="D4D4D4"/>
-        </w:rPr>
-        <w:t>(</w:t>
+        <w:t xml:space="preserve">    time.sleep_ms(</w:t>
       </w:r>
       <w:r>
         <w:rPr>
@@ -888,6 +782,9 @@
     </w:p>
     <w:p>
       <w:r>
+        <w:rPr>
+          <w:noProof/>
+        </w:rPr>
         <w:drawing>
           <wp:inline distT="0" distB="0" distL="0" distR="0" wp14:anchorId="22A3F56D" wp14:editId="62027764">
             <wp:extent cx="5943600" cy="3900170"/>
@@ -937,6 +834,9 @@
       <w:r>
         <w:t>Mine</w:t>
       </w:r>
+      <w:r>
+        <w:t xml:space="preserve"> – Nothing to build, just using the board</w:t>
+      </w:r>
     </w:p>
     <w:p>
       <w:pPr>
@@ -948,6 +848,9 @@
       </w:pPr>
       <w:r>
         <w:t>As built</w:t>
+      </w:r>
+      <w:r>
+        <w:t xml:space="preserve"> -- NA</w:t>
       </w:r>
     </w:p>
     <w:p/>
@@ -991,7 +894,7 @@
         <w:rFonts w:ascii="Courier New" w:hAnsi="Courier New" w:cs="Courier New" w:hint="default"/>
       </w:rPr>
     </w:lvl>
-    <w:lvl w:ilvl="2" w:tplc="04090005" w:tentative="1">
+    <w:lvl w:ilvl="2" w:tplc="04090005">
       <w:start w:val="1"/>
       <w:numFmt w:val="bullet"/>
       <w:lvlText w:val=""/>
@@ -1003,7 +906,7 @@
         <w:rFonts w:ascii="Wingdings" w:hAnsi="Wingdings" w:hint="default"/>
       </w:rPr>
     </w:lvl>
-    <w:lvl w:ilvl="3" w:tplc="04090001" w:tentative="1">
+    <w:lvl w:ilvl="3" w:tplc="04090001">
       <w:start w:val="1"/>
       <w:numFmt w:val="bullet"/>
       <w:lvlText w:val=""/>
